--- a/S/Spiritual Gifts, Temporary.docx
+++ b/S/Spiritual Gifts, Temporary.docx
@@ -521,12 +521,24 @@
       <w:r>
         <w:t xml:space="preserve">The spiritual gift of apostleship was designed for two purposes. One was the formation of the Canon of Scripture, the New Testament. The other purpose was leadership in the Pre-Canon period of the Church Age. This leadership involved training of pastors, establishing local churches, and teaching the mystery doctrines of the Church Age until the Canon was completed. See category on </w:t>
       </w:r>
-      <w:hyperlink w:anchor="_D-Apostleship,_Spiritual_Gift" w:history="1">
+      <w:hyperlink r:id="rId7" w:history="1">
         <w:r>
           <w:rPr>
             <w:rStyle w:val="Hyperlink"/>
           </w:rPr>
-          <w:t>Apostleship, Spiritual Gift</w:t>
+          <w:t>Apostleship, Spirit</w:t>
+        </w:r>
+        <w:r>
+          <w:rPr>
+            <w:rStyle w:val="Hyperlink"/>
+          </w:rPr>
+          <w:t>u</w:t>
+        </w:r>
+        <w:r>
+          <w:rPr>
+            <w:rStyle w:val="Hyperlink"/>
+          </w:rPr>
+          <w:t>al Gift</w:t>
         </w:r>
       </w:hyperlink>
       <w:r>
@@ -694,12 +706,24 @@
       <w:r>
         <w:t xml:space="preserve">See category on </w:t>
       </w:r>
-      <w:hyperlink w:anchor="_Prophecy:_Dual_Fulfillment" w:history="1">
+      <w:hyperlink r:id="rId8" w:history="1">
         <w:r>
           <w:rPr>
             <w:rStyle w:val="Hyperlink"/>
           </w:rPr>
-          <w:t>Prophecy, Spiritual Gift</w:t>
+          <w:t>Prophecy, Spiri</w:t>
+        </w:r>
+        <w:r>
+          <w:rPr>
+            <w:rStyle w:val="Hyperlink"/>
+          </w:rPr>
+          <w:t>t</w:t>
+        </w:r>
+        <w:r>
+          <w:rPr>
+            <w:rStyle w:val="Hyperlink"/>
+          </w:rPr>
+          <w:t>ual Gift</w:t>
         </w:r>
       </w:hyperlink>
       <w:r>
@@ -756,12 +780,24 @@
       <w:r>
         <w:t xml:space="preserve">See category on </w:t>
       </w:r>
-      <w:hyperlink w:anchor="_Miracles,_Spiritual_Gift_1" w:history="1">
+      <w:hyperlink r:id="rId9" w:history="1">
         <w:r>
           <w:rPr>
             <w:rStyle w:val="Hyperlink"/>
           </w:rPr>
-          <w:t>Miracles, Spiritual Gift.</w:t>
+          <w:t>Miracles, Spirit</w:t>
+        </w:r>
+        <w:r>
+          <w:rPr>
+            <w:rStyle w:val="Hyperlink"/>
+          </w:rPr>
+          <w:t>u</w:t>
+        </w:r>
+        <w:r>
+          <w:rPr>
+            <w:rStyle w:val="Hyperlink"/>
+          </w:rPr>
+          <w:t>al Gift.</w:t>
         </w:r>
       </w:hyperlink>
     </w:p>
@@ -847,14 +883,29 @@
       <w:r>
         <w:t xml:space="preserve">See category on </w:t>
       </w:r>
-      <w:hyperlink w:anchor="_Healing,_Spiritual_Gift" w:history="1">
+      <w:hyperlink r:id="rId10" w:history="1">
         <w:r>
           <w:rPr>
             <w:rStyle w:val="Hyperlink"/>
           </w:rPr>
-          <w:t>Healing, Spiritual Gift.</w:t>
+          <w:t>Healing, Spiritua</w:t>
+        </w:r>
+        <w:r>
+          <w:rPr>
+            <w:rStyle w:val="Hyperlink"/>
+          </w:rPr>
+          <w:t>l</w:t>
+        </w:r>
+        <w:r>
+          <w:rPr>
+            <w:rStyle w:val="Hyperlink"/>
+          </w:rPr>
+          <w:t xml:space="preserve"> Gift</w:t>
         </w:r>
       </w:hyperlink>
+      <w:r>
+        <w:t>.</w:t>
+      </w:r>
     </w:p>
     <w:p>
       <w:pPr>
@@ -938,12 +989,24 @@
       <w:r>
         <w:t xml:space="preserve">See category on </w:t>
       </w:r>
-      <w:hyperlink w:anchor="_Tongues,_Spiritual_Gift_1" w:history="1">
+      <w:hyperlink r:id="rId11" w:history="1">
         <w:r>
           <w:rPr>
             <w:rStyle w:val="Hyperlink"/>
           </w:rPr>
-          <w:t>Tongues, Spiritual Gift</w:t>
+          <w:t>Tongues, Sp</w:t>
+        </w:r>
+        <w:r>
+          <w:rPr>
+            <w:rStyle w:val="Hyperlink"/>
+          </w:rPr>
+          <w:t>i</w:t>
+        </w:r>
+        <w:r>
+          <w:rPr>
+            <w:rStyle w:val="Hyperlink"/>
+          </w:rPr>
+          <w:t>ritual Gift</w:t>
         </w:r>
       </w:hyperlink>
       <w:r>
@@ -1048,12 +1111,24 @@
       <w:r>
         <w:t xml:space="preserve">See category on </w:t>
       </w:r>
-      <w:hyperlink w:anchor="_Interpretation_of_Tongues," w:history="1">
+      <w:hyperlink r:id="rId12" w:history="1">
         <w:r>
           <w:rPr>
             <w:rStyle w:val="Hyperlink"/>
           </w:rPr>
-          <w:t>Interpretation of Tongues, Spiritual Gift</w:t>
+          <w:t>Interpretation of Tong</w:t>
+        </w:r>
+        <w:r>
+          <w:rPr>
+            <w:rStyle w:val="Hyperlink"/>
+          </w:rPr>
+          <w:t>u</w:t>
+        </w:r>
+        <w:r>
+          <w:rPr>
+            <w:rStyle w:val="Hyperlink"/>
+          </w:rPr>
+          <w:t>es, Spiritual Gift</w:t>
         </w:r>
       </w:hyperlink>
       <w:r>
@@ -1145,12 +1220,24 @@
       <w:r>
         <w:t xml:space="preserve">See category on </w:t>
       </w:r>
-      <w:hyperlink w:anchor="_Knowledge,_Spiritual_Gift" w:history="1">
+      <w:hyperlink r:id="rId13" w:history="1">
         <w:r>
           <w:rPr>
             <w:rStyle w:val="Hyperlink"/>
           </w:rPr>
-          <w:t>Knowledge, Spiritual Gift</w:t>
+          <w:t>Knowledge, Spi</w:t>
+        </w:r>
+        <w:r>
+          <w:rPr>
+            <w:rStyle w:val="Hyperlink"/>
+          </w:rPr>
+          <w:t>r</w:t>
+        </w:r>
+        <w:r>
+          <w:rPr>
+            <w:rStyle w:val="Hyperlink"/>
+          </w:rPr>
+          <w:t>itual Gift</w:t>
         </w:r>
       </w:hyperlink>
       <w:r>
@@ -1221,12 +1308,36 @@
       <w:r>
         <w:t xml:space="preserve">.  See category on </w:t>
       </w:r>
-      <w:hyperlink w:anchor="_Word_of_Wisdom," w:history="1">
+      <w:hyperlink r:id="rId14" w:history="1">
         <w:r>
           <w:rPr>
             <w:rStyle w:val="Hyperlink"/>
           </w:rPr>
-          <w:t>Word of Wisdom, Spiritual Gift</w:t>
+          <w:t>Word of Wi</w:t>
+        </w:r>
+        <w:r>
+          <w:rPr>
+            <w:rStyle w:val="Hyperlink"/>
+          </w:rPr>
+          <w:t>s</w:t>
+        </w:r>
+        <w:r>
+          <w:rPr>
+            <w:rStyle w:val="Hyperlink"/>
+          </w:rPr>
+          <w:t>dom</w:t>
+        </w:r>
+        <w:r>
+          <w:rPr>
+            <w:rStyle w:val="Hyperlink"/>
+          </w:rPr>
+          <w:t>,</w:t>
+        </w:r>
+        <w:r>
+          <w:rPr>
+            <w:rStyle w:val="Hyperlink"/>
+          </w:rPr>
+          <w:t xml:space="preserve"> Spiritual Gift</w:t>
         </w:r>
       </w:hyperlink>
       <w:r>
@@ -1249,11 +1360,21 @@
           <w:bCs/>
         </w:rPr>
       </w:pPr>
-      <w:r>
+    </w:p>
+    <w:p>
+      <w:pPr>
+        <w:pStyle w:val="NoSpacing"/>
         <w:rPr>
           <w:b/>
           <w:bCs/>
         </w:rPr>
+      </w:pPr>
+      <w:r>
+        <w:rPr>
+          <w:b/>
+          <w:bCs/>
+        </w:rPr>
+        <w:lastRenderedPageBreak/>
         <w:t>Discerning Spirits</w:t>
       </w:r>
     </w:p>
@@ -1262,7 +1383,6 @@
         <w:pStyle w:val="NoSpacing"/>
       </w:pPr>
       <w:r>
-        <w:lastRenderedPageBreak/>
         <w:t>The temporary spiritual gift of Discerning Spirits was the gift of detecting heresy in the early church or the gift of distinguishing true from false doctrine and to recognize false teachers.</w:t>
       </w:r>
       <w:r>
@@ -1283,12 +1403,24 @@
       <w:r>
         <w:t xml:space="preserve">See category on </w:t>
       </w:r>
-      <w:hyperlink w:anchor="_Discerning_Spirits,_Spiritual_1" w:history="1">
+      <w:hyperlink r:id="rId15" w:history="1">
         <w:r>
           <w:rPr>
             <w:rStyle w:val="Hyperlink"/>
           </w:rPr>
-          <w:t>Discerning Spirits, Spiritual Gift</w:t>
+          <w:t>Discerning Spir</w:t>
+        </w:r>
+        <w:r>
+          <w:rPr>
+            <w:rStyle w:val="Hyperlink"/>
+          </w:rPr>
+          <w:t>i</w:t>
+        </w:r>
+        <w:r>
+          <w:rPr>
+            <w:rStyle w:val="Hyperlink"/>
+          </w:rPr>
+          <w:t>ts, Spiritual Gift</w:t>
         </w:r>
       </w:hyperlink>
       <w:r>
@@ -1582,7 +1714,11 @@
         <w:pStyle w:val="NoSpacing"/>
       </w:pPr>
       <w:r>
-        <w:t xml:space="preserve">In 1 Corinthians 13:10, “the perfect” refers to the completed written canon of Scripture. The “partial” refers to the written Bible at the time Paul wrote 1 Corinthians. The New Testament containing the mystery doctrines of the Church Age was not yet completed and circulated. In comparing the Greek construction here with James 1:25, they both use </w:t>
+        <w:t xml:space="preserve">In 1 Corinthians 13:10, “the perfect” refers to the completed written canon of Scripture. The “partial” refers to the written Bible at the time Paul wrote 1 Corinthians. The New Testament containing the mystery doctrines of the Church Age was not yet completed and circulated. In comparing the Greek </w:t>
+      </w:r>
+      <w:r>
+        <w:lastRenderedPageBreak/>
+        <w:t xml:space="preserve">construction here with James 1:25, they both use </w:t>
       </w:r>
       <w:proofErr w:type="spellStart"/>
       <w:r>
@@ -1621,7 +1757,6 @@
         <w:pStyle w:val="Verses"/>
       </w:pPr>
       <w:r>
-        <w:lastRenderedPageBreak/>
         <w:t>"but when the perfect comes, the partial will be done away."  (1 Corinthians 13:10, NASB)</w:t>
       </w:r>
     </w:p>
@@ -1827,8 +1962,8 @@
       </w:pPr>
     </w:p>
     <w:sectPr>
-      <w:headerReference w:type="default" r:id="rId7"/>
-      <w:footerReference w:type="default" r:id="rId8"/>
+      <w:headerReference w:type="default" r:id="rId16"/>
+      <w:footerReference w:type="default" r:id="rId17"/>
       <w:pgSz w:w="12240" w:h="15840"/>
       <w:pgMar w:top="1440" w:right="1080" w:bottom="1440" w:left="1080" w:header="720" w:footer="882" w:gutter="0"/>
       <w:cols w:space="720"/>
